--- a/Faza2/SSU/Verzija1.2/SSU3_promena_lozinke.docx
+++ b/Faza2/SSU/Verzija1.2/SSU3_promena_lozinke.docx
@@ -322,7 +322,16 @@
           <w:sz w:val="40"/>
           <w:szCs w:val="40"/>
         </w:rPr>
-        <w:t>Verzija 1.1</w:t>
+        <w:t>Verzija 1.</w:t>
+      </w:r>
+      <w:r>
+        <w:rPr>
+          <w:b/>
+          <w:bCs/>
+          <w:sz w:val="40"/>
+          <w:szCs w:val="40"/>
+        </w:rPr>
+        <w:t>2</w:t>
       </w:r>
     </w:p>
     <w:p>
@@ -1233,7 +1242,7 @@
           <w:docPartGallery w:val="Table of Contents"/>
           <w:docPartUnique w:val="true"/>
         </w:docPartObj>
-        <w:id w:val="519083764"/>
+        <w:id w:val="342032427"/>
       </w:sdtPr>
       <w:sdtContent>
         <w:p>
@@ -2165,7 +2174,121 @@
           <w:szCs w:val="28"/>
           <w:lang w:val="sr-Latn-RS"/>
         </w:rPr>
-        <w:t xml:space="preserve"> </w:t>
+        <w:t xml:space="preserve"> Nova </w:t>
+      </w:r>
+      <w:r>
+        <w:rPr>
+          <w:sz w:val="28"/>
+          <w:szCs w:val="28"/>
+        </w:rPr>
+        <w:t>Šifra</w:t>
+      </w:r>
+    </w:p>
+    <w:p>
+      <w:pPr>
+        <w:pStyle w:val="Normal"/>
+        <w:ind w:left="720" w:hanging="0"/>
+        <w:rPr>
+          <w:sz w:val="28"/>
+          <w:szCs w:val="28"/>
+        </w:rPr>
+      </w:pPr>
+      <w:r>
+        <w:rPr>
+          <w:sz w:val="28"/>
+          <w:szCs w:val="28"/>
+        </w:rPr>
+        <w:tab/>
+        <w:tab/>
+        <w:t>2.2. Korisnik potvrđuje unos</w:t>
+      </w:r>
+    </w:p>
+    <w:p>
+      <w:pPr>
+        <w:pStyle w:val="Normal"/>
+        <w:ind w:left="720" w:hanging="0"/>
+        <w:rPr>
+          <w:sz w:val="28"/>
+          <w:szCs w:val="28"/>
+        </w:rPr>
+      </w:pPr>
+      <w:r>
+        <w:rPr>
+          <w:sz w:val="28"/>
+          <w:szCs w:val="28"/>
+        </w:rPr>
+        <w:tab/>
+        <w:t>3. Sistem proverava unesene podatke</w:t>
+      </w:r>
+    </w:p>
+    <w:p>
+      <w:pPr>
+        <w:pStyle w:val="Normal"/>
+        <w:ind w:left="720" w:hanging="0"/>
+        <w:rPr>
+          <w:sz w:val="28"/>
+          <w:szCs w:val="28"/>
+        </w:rPr>
+      </w:pPr>
+      <w:r>
+        <w:rPr>
+          <w:sz w:val="28"/>
+          <w:szCs w:val="28"/>
+        </w:rPr>
+        <w:tab/>
+        <w:tab/>
+        <w:t>3.1. Sistem proverava da li su uneseni svi obavezni podaci</w:t>
+      </w:r>
+    </w:p>
+    <w:p>
+      <w:pPr>
+        <w:pStyle w:val="Normal"/>
+        <w:ind w:left="2160" w:hanging="0"/>
+        <w:rPr>
+          <w:sz w:val="28"/>
+          <w:szCs w:val="28"/>
+        </w:rPr>
+      </w:pPr>
+      <w:r>
+        <w:rPr>
+          <w:sz w:val="28"/>
+          <w:szCs w:val="28"/>
+        </w:rPr>
+        <w:t>3.2. Sistem proverava da li šifra zadovoljava kriterijume jačine šifre</w:t>
+      </w:r>
+    </w:p>
+    <w:p>
+      <w:pPr>
+        <w:pStyle w:val="Normal"/>
+        <w:ind w:left="2160" w:hanging="0"/>
+        <w:rPr>
+          <w:sz w:val="28"/>
+          <w:szCs w:val="28"/>
+        </w:rPr>
+      </w:pPr>
+      <w:r>
+        <w:rPr>
+          <w:sz w:val="28"/>
+          <w:szCs w:val="28"/>
+        </w:rPr>
+        <w:t>3.3. Sistem proverava da li se šifra razlikuje od trenutne</w:t>
+      </w:r>
+    </w:p>
+    <w:p>
+      <w:pPr>
+        <w:pStyle w:val="Normal"/>
+        <w:ind w:left="2160" w:hanging="0"/>
+        <w:rPr>
+          <w:sz w:val="28"/>
+          <w:szCs w:val="28"/>
+        </w:rPr>
+      </w:pPr>
+      <w:r>
+        <w:rPr>
+          <w:sz w:val="28"/>
+          <w:szCs w:val="28"/>
+        </w:rPr>
+        <w:t xml:space="preserve">3.4. Sistem proverava da li je trenutna </w:t>
       </w:r>
       <w:r>
         <w:rPr>
@@ -2173,7 +2296,126 @@
           <w:szCs w:val="28"/>
           <w:lang w:val="sr-Latn-RS"/>
         </w:rPr>
-        <w:t>Nova</w:t>
+        <w:t>šifra ispravna</w:t>
+      </w:r>
+    </w:p>
+    <w:p>
+      <w:pPr>
+        <w:pStyle w:val="Normal"/>
+        <w:rPr>
+          <w:sz w:val="28"/>
+          <w:szCs w:val="28"/>
+        </w:rPr>
+      </w:pPr>
+      <w:r>
+        <w:rPr>
+          <w:sz w:val="28"/>
+          <w:szCs w:val="28"/>
+        </w:rPr>
+        <w:tab/>
+        <w:tab/>
+        <w:t>4. Sistem prikazuje poruku o uspešnoj promeni šifre</w:t>
+      </w:r>
+    </w:p>
+    <w:p>
+      <w:pPr>
+        <w:pStyle w:val="Normal"/>
+        <w:ind w:left="720" w:hanging="0"/>
+        <w:rPr>
+          <w:b/>
+          <w:b/>
+          <w:sz w:val="28"/>
+          <w:szCs w:val="28"/>
+        </w:rPr>
+      </w:pPr>
+      <w:r>
+        <w:rPr>
+          <w:sz w:val="28"/>
+          <w:szCs w:val="28"/>
+        </w:rPr>
+        <w:tab/>
+      </w:r>
+      <w:r>
+        <w:rPr>
+          <w:b/>
+          <w:sz w:val="28"/>
+          <w:szCs w:val="28"/>
+        </w:rPr>
+        <w:t>2.2.2 Korisnik  nije uneo bar jedno polje</w:t>
+      </w:r>
+    </w:p>
+    <w:p>
+      <w:pPr>
+        <w:pStyle w:val="Normal"/>
+        <w:ind w:left="720" w:hanging="0"/>
+        <w:rPr>
+          <w:sz w:val="28"/>
+          <w:szCs w:val="28"/>
+        </w:rPr>
+      </w:pPr>
+      <w:r>
+        <w:rPr>
+          <w:sz w:val="28"/>
+          <w:szCs w:val="28"/>
+        </w:rPr>
+        <w:tab/>
+        <w:t>1. Sistem prikazuje formu za promenu lozinke</w:t>
+      </w:r>
+    </w:p>
+    <w:p>
+      <w:pPr>
+        <w:pStyle w:val="Normal"/>
+        <w:ind w:left="720" w:hanging="0"/>
+        <w:rPr>
+          <w:sz w:val="28"/>
+          <w:szCs w:val="28"/>
+        </w:rPr>
+      </w:pPr>
+      <w:r>
+        <w:rPr>
+          <w:sz w:val="28"/>
+          <w:szCs w:val="28"/>
+        </w:rPr>
+        <w:tab/>
+        <w:t xml:space="preserve">2. Korisnik unosi informacije </w:t>
+      </w:r>
+    </w:p>
+    <w:p>
+      <w:pPr>
+        <w:pStyle w:val="Normal"/>
+        <w:ind w:left="720" w:hanging="0"/>
+        <w:rPr>
+          <w:sz w:val="28"/>
+          <w:szCs w:val="28"/>
+        </w:rPr>
+      </w:pPr>
+      <w:r>
+        <w:rPr>
+          <w:sz w:val="28"/>
+          <w:szCs w:val="28"/>
+        </w:rPr>
+        <w:tab/>
+        <w:tab/>
+        <w:t>2.1. Korisnik unosi sledeće (obavezne) informacije:</w:t>
+      </w:r>
+    </w:p>
+    <w:p>
+      <w:pPr>
+        <w:pStyle w:val="Normal"/>
+        <w:ind w:left="720" w:hanging="0"/>
+        <w:rPr>
+          <w:sz w:val="28"/>
+          <w:szCs w:val="28"/>
+        </w:rPr>
+      </w:pPr>
+      <w:r>
+        <w:rPr>
+          <w:sz w:val="28"/>
+          <w:szCs w:val="28"/>
+        </w:rPr>
+        <w:tab/>
+        <w:tab/>
+        <w:t xml:space="preserve"> Šifra, </w:t>
       </w:r>
       <w:r>
         <w:rPr>
@@ -2181,7 +2423,7 @@
           <w:szCs w:val="28"/>
           <w:lang w:val="sr-Latn-RS"/>
         </w:rPr>
-        <w:t xml:space="preserve"> </w:t>
+        <w:t xml:space="preserve">Nova </w:t>
       </w:r>
       <w:r>
         <w:rPr>
@@ -2250,105 +2492,65 @@
     <w:p>
       <w:pPr>
         <w:pStyle w:val="Normal"/>
-        <w:ind w:left="2160" w:hanging="0"/>
-        <w:rPr>
-          <w:sz w:val="28"/>
-          <w:szCs w:val="28"/>
-        </w:rPr>
-      </w:pPr>
-      <w:r>
-        <w:rPr>
-          <w:sz w:val="28"/>
-          <w:szCs w:val="28"/>
-        </w:rPr>
-        <w:t>3.2. Sistem proverava da li šifra zadovoljava kriterijume jačine šifre</w:t>
-      </w:r>
-    </w:p>
-    <w:p>
-      <w:pPr>
-        <w:pStyle w:val="Normal"/>
-        <w:ind w:left="2160" w:hanging="0"/>
-        <w:rPr>
-          <w:sz w:val="28"/>
-          <w:szCs w:val="28"/>
-        </w:rPr>
-      </w:pPr>
-      <w:r>
-        <w:rPr>
-          <w:sz w:val="28"/>
-          <w:szCs w:val="28"/>
-        </w:rPr>
-        <w:t>3.3. Sistem proverava da li se šifra razlikuje od trenutne</w:t>
-      </w:r>
-    </w:p>
-    <w:p>
-      <w:pPr>
-        <w:pStyle w:val="Normal"/>
-        <w:ind w:left="2160" w:hanging="0"/>
-        <w:rPr>
-          <w:sz w:val="28"/>
-          <w:szCs w:val="28"/>
-        </w:rPr>
-      </w:pPr>
-      <w:r>
-        <w:rPr>
-          <w:sz w:val="28"/>
-          <w:szCs w:val="28"/>
-        </w:rPr>
-        <w:t xml:space="preserve">3.4. Sistem proverava da li je trenutna </w:t>
-      </w:r>
-      <w:r>
+        <w:ind w:left="1440" w:hanging="0"/>
         <w:rPr>
           <w:sz w:val="28"/>
           <w:szCs w:val="28"/>
           <w:lang w:val="sr-Latn-RS"/>
         </w:rPr>
-        <w:t>šifra ispravna</w:t>
-      </w:r>
-    </w:p>
-    <w:p>
-      <w:pPr>
-        <w:pStyle w:val="Normal"/>
-        <w:rPr>
-          <w:sz w:val="28"/>
-          <w:szCs w:val="28"/>
-        </w:rPr>
-      </w:pPr>
-      <w:r>
-        <w:rPr>
-          <w:sz w:val="28"/>
-          <w:szCs w:val="28"/>
-        </w:rPr>
-        <w:tab/>
-        <w:tab/>
-        <w:t>4. Sistem prikazuje poruku o uspešnoj promeni šifre</w:t>
-      </w:r>
-    </w:p>
-    <w:p>
-      <w:pPr>
-        <w:pStyle w:val="Normal"/>
-        <w:ind w:left="720" w:hanging="0"/>
-        <w:rPr>
-          <w:b/>
-          <w:b/>
-          <w:sz w:val="28"/>
-          <w:szCs w:val="28"/>
-        </w:rPr>
-      </w:pPr>
-      <w:r>
-        <w:rPr>
-          <w:sz w:val="28"/>
-          <w:szCs w:val="28"/>
-        </w:rPr>
-        <w:tab/>
-      </w:r>
-      <w:r>
-        <w:rPr>
-          <w:b/>
-          <w:sz w:val="28"/>
-          <w:szCs w:val="28"/>
-        </w:rPr>
-        <w:t>2.2.2 Korisnik  nije uneo bar jedno polje</w:t>
+      </w:pPr>
+      <w:r>
+        <w:rPr>
+          <w:sz w:val="28"/>
+          <w:szCs w:val="28"/>
+        </w:rPr>
+        <w:t>4. Sistem je ustanovio da jedno od obaveznih polja nije  popunjeno. Sistem ispisuje grešku o praznom polju I vra</w:t>
+      </w:r>
+      <w:r>
+        <w:rPr>
+          <w:sz w:val="28"/>
+          <w:szCs w:val="28"/>
+          <w:lang w:val="sr-Latn-RS"/>
+        </w:rPr>
+        <w:t>ća korisnika na korak 2.1.</w:t>
+      </w:r>
+    </w:p>
+    <w:p>
+      <w:pPr>
+        <w:pStyle w:val="Normal"/>
+        <w:ind w:left="1440" w:hanging="0"/>
+        <w:rPr>
+          <w:sz w:val="28"/>
+          <w:szCs w:val="28"/>
+          <w:lang w:val="sr-Latn-RS"/>
+        </w:rPr>
+      </w:pPr>
+      <w:r>
+        <w:rPr>
+          <w:sz w:val="28"/>
+          <w:szCs w:val="28"/>
+          <w:lang w:val="sr-Latn-RS"/>
+        </w:rPr>
+      </w:r>
+    </w:p>
+    <w:p>
+      <w:pPr>
+        <w:pStyle w:val="Normal"/>
+        <w:ind w:left="720" w:firstLine="720"/>
+        <w:rPr>
+          <w:b/>
+          <w:b/>
+          <w:sz w:val="28"/>
+          <w:szCs w:val="28"/>
+        </w:rPr>
+      </w:pPr>
+      <w:r>
+        <w:rPr>
+          <w:b/>
+          <w:sz w:val="28"/>
+          <w:szCs w:val="28"/>
+        </w:rPr>
+        <w:t>2.2.3 Korisnik nije uneo dovoljno jaku šifru</w:t>
       </w:r>
     </w:p>
     <w:p>
@@ -2422,7 +2624,7 @@
         </w:rPr>
         <w:tab/>
         <w:tab/>
-        <w:t xml:space="preserve"> Šifra, </w:t>
+        <w:t xml:space="preserve"> Šifra,</w:t>
       </w:r>
       <w:r>
         <w:rPr>
@@ -2430,232 +2632,7 @@
           <w:szCs w:val="28"/>
           <w:lang w:val="sr-Latn-RS"/>
         </w:rPr>
-        <w:t xml:space="preserve">Nova </w:t>
-      </w:r>
-      <w:r>
-        <w:rPr>
-          <w:sz w:val="28"/>
-          <w:szCs w:val="28"/>
-        </w:rPr>
-        <w:t>Šifra</w:t>
-      </w:r>
-    </w:p>
-    <w:p>
-      <w:pPr>
-        <w:pStyle w:val="Normal"/>
-        <w:ind w:left="720" w:hanging="0"/>
-        <w:rPr>
-          <w:sz w:val="28"/>
-          <w:szCs w:val="28"/>
-        </w:rPr>
-      </w:pPr>
-      <w:r>
-        <w:rPr>
-          <w:sz w:val="28"/>
-          <w:szCs w:val="28"/>
-        </w:rPr>
-        <w:tab/>
-        <w:tab/>
-        <w:t>2.2. Korisnik potvrđuje unos</w:t>
-      </w:r>
-    </w:p>
-    <w:p>
-      <w:pPr>
-        <w:pStyle w:val="Normal"/>
-        <w:ind w:left="720" w:hanging="0"/>
-        <w:rPr>
-          <w:sz w:val="28"/>
-          <w:szCs w:val="28"/>
-        </w:rPr>
-      </w:pPr>
-      <w:r>
-        <w:rPr>
-          <w:sz w:val="28"/>
-          <w:szCs w:val="28"/>
-        </w:rPr>
-        <w:tab/>
-        <w:t>3. Sistem proverava unesene podatke</w:t>
-      </w:r>
-    </w:p>
-    <w:p>
-      <w:pPr>
-        <w:pStyle w:val="Normal"/>
-        <w:ind w:left="720" w:hanging="0"/>
-        <w:rPr>
-          <w:sz w:val="28"/>
-          <w:szCs w:val="28"/>
-        </w:rPr>
-      </w:pPr>
-      <w:r>
-        <w:rPr>
-          <w:sz w:val="28"/>
-          <w:szCs w:val="28"/>
-        </w:rPr>
-        <w:tab/>
-        <w:tab/>
-        <w:t>3.1. Sistem proverava da li su uneseni svi obavezni podaci</w:t>
-      </w:r>
-    </w:p>
-    <w:p>
-      <w:pPr>
-        <w:pStyle w:val="Normal"/>
-        <w:ind w:left="1440" w:hanging="0"/>
-        <w:rPr>
-          <w:sz w:val="28"/>
-          <w:szCs w:val="28"/>
-          <w:lang w:val="sr-Latn-RS"/>
-        </w:rPr>
-      </w:pPr>
-      <w:r>
-        <w:rPr>
-          <w:sz w:val="28"/>
-          <w:szCs w:val="28"/>
-        </w:rPr>
-        <w:t>4. Sistem je ustanovio da jedno od obaveznih polja nije  popunjeno. Sistem ispisuje grešku o praznom polju I vra</w:t>
-      </w:r>
-      <w:r>
-        <w:rPr>
-          <w:sz w:val="28"/>
-          <w:szCs w:val="28"/>
-          <w:lang w:val="sr-Latn-RS"/>
-        </w:rPr>
-        <w:t>ća korisnika na korak 2.1.</w:t>
-      </w:r>
-    </w:p>
-    <w:p>
-      <w:pPr>
-        <w:pStyle w:val="Normal"/>
-        <w:ind w:left="1440" w:hanging="0"/>
-        <w:rPr>
-          <w:sz w:val="28"/>
-          <w:szCs w:val="28"/>
-          <w:lang w:val="sr-Latn-RS"/>
-        </w:rPr>
-      </w:pPr>
-      <w:r>
-        <w:rPr>
-          <w:sz w:val="28"/>
-          <w:szCs w:val="28"/>
-          <w:lang w:val="sr-Latn-RS"/>
-        </w:rPr>
-      </w:r>
-    </w:p>
-    <w:p>
-      <w:pPr>
-        <w:pStyle w:val="Normal"/>
-        <w:ind w:left="720" w:firstLine="720"/>
-        <w:rPr>
-          <w:b/>
-          <w:b/>
-          <w:sz w:val="28"/>
-          <w:szCs w:val="28"/>
-        </w:rPr>
-      </w:pPr>
-      <w:r>
-        <w:rPr>
-          <w:b/>
-          <w:sz w:val="28"/>
-          <w:szCs w:val="28"/>
-        </w:rPr>
-        <w:t>2.2.3 Korisnik nije uneo dovoljno jaku šifru</w:t>
-      </w:r>
-    </w:p>
-    <w:p>
-      <w:pPr>
-        <w:pStyle w:val="Normal"/>
-        <w:ind w:left="720" w:hanging="0"/>
-        <w:rPr>
-          <w:sz w:val="28"/>
-          <w:szCs w:val="28"/>
-        </w:rPr>
-      </w:pPr>
-      <w:r>
-        <w:rPr>
-          <w:sz w:val="28"/>
-          <w:szCs w:val="28"/>
-        </w:rPr>
-        <w:tab/>
-        <w:t>1. Sistem prikazuje formu za promenu lozinke</w:t>
-      </w:r>
-    </w:p>
-    <w:p>
-      <w:pPr>
-        <w:pStyle w:val="Normal"/>
-        <w:ind w:left="720" w:hanging="0"/>
-        <w:rPr>
-          <w:sz w:val="28"/>
-          <w:szCs w:val="28"/>
-        </w:rPr>
-      </w:pPr>
-      <w:r>
-        <w:rPr>
-          <w:sz w:val="28"/>
-          <w:szCs w:val="28"/>
-        </w:rPr>
-        <w:tab/>
-        <w:t xml:space="preserve">2. Korisnik unosi informacije </w:t>
-      </w:r>
-    </w:p>
-    <w:p>
-      <w:pPr>
-        <w:pStyle w:val="Normal"/>
-        <w:ind w:left="720" w:hanging="0"/>
-        <w:rPr>
-          <w:sz w:val="28"/>
-          <w:szCs w:val="28"/>
-        </w:rPr>
-      </w:pPr>
-      <w:r>
-        <w:rPr>
-          <w:sz w:val="28"/>
-          <w:szCs w:val="28"/>
-        </w:rPr>
-        <w:tab/>
-        <w:tab/>
-        <w:t>2.1. Korisnik unosi sledeće (obavezne) informacije:</w:t>
-      </w:r>
-    </w:p>
-    <w:p>
-      <w:pPr>
-        <w:pStyle w:val="Normal"/>
-        <w:ind w:left="720" w:hanging="0"/>
-        <w:rPr>
-          <w:sz w:val="28"/>
-          <w:szCs w:val="28"/>
-        </w:rPr>
-      </w:pPr>
-      <w:r>
-        <w:rPr>
-          <w:sz w:val="28"/>
-          <w:szCs w:val="28"/>
-        </w:rPr>
-        <w:tab/>
-        <w:tab/>
-        <w:t xml:space="preserve"> Šifra,</w:t>
-      </w:r>
-      <w:r>
-        <w:rPr>
-          <w:sz w:val="28"/>
-          <w:szCs w:val="28"/>
-          <w:lang w:val="sr-Latn-RS"/>
-        </w:rPr>
-        <w:t xml:space="preserve"> </w:t>
-      </w:r>
-      <w:r>
-        <w:rPr>
-          <w:sz w:val="28"/>
-          <w:szCs w:val="28"/>
-          <w:lang w:val="sr-Latn-RS"/>
-        </w:rPr>
-        <w:t>Nova</w:t>
-      </w:r>
-      <w:r>
-        <w:rPr>
-          <w:sz w:val="28"/>
-          <w:szCs w:val="28"/>
-          <w:lang w:val="sr-Latn-RS"/>
-        </w:rPr>
-        <w:t xml:space="preserve"> </w:t>
+        <w:t xml:space="preserve"> Nova </w:t>
       </w:r>
       <w:r>
         <w:rPr>
@@ -2884,23 +2861,7 @@
           <w:szCs w:val="28"/>
           <w:lang w:val="sr-Latn-RS"/>
         </w:rPr>
-        <w:t xml:space="preserve"> </w:t>
-      </w:r>
-      <w:r>
-        <w:rPr>
-          <w:sz w:val="28"/>
-          <w:szCs w:val="28"/>
-          <w:lang w:val="sr-Latn-RS"/>
-        </w:rPr>
-        <w:t>Nova</w:t>
-      </w:r>
-      <w:r>
-        <w:rPr>
-          <w:sz w:val="28"/>
-          <w:szCs w:val="28"/>
-          <w:lang w:val="sr-Latn-RS"/>
-        </w:rPr>
-        <w:t xml:space="preserve"> </w:t>
+        <w:t xml:space="preserve"> Nova </w:t>
       </w:r>
       <w:r>
         <w:rPr>
@@ -3482,7 +3443,7 @@
         <w:docPartGallery w:val="Page Numbers (Bottom of Page)"/>
         <w:docPartUnique w:val="true"/>
       </w:docPartObj>
-      <w:id w:val="2084130564"/>
+      <w:id w:val="369983172"/>
     </w:sdtPr>
     <w:sdtContent>
       <w:p>
@@ -3813,7 +3774,6 @@
     <w:rPrDefault>
       <w:rPr>
         <w:rFonts w:ascii="Calibri" w:hAnsi="Calibri" w:eastAsia="Calibri" w:cs="" w:asciiTheme="minorHAnsi" w:cstheme="minorBidi" w:eastAsiaTheme="minorHAnsi" w:hAnsiTheme="minorHAnsi"/>
-        <w:sz w:val="22"/>
         <w:szCs w:val="22"/>
         <w:lang w:val="en-GB" w:eastAsia="en-US" w:bidi="ar-SA"/>
       </w:rPr>
@@ -3968,6 +3928,7 @@
     <w:qFormat/>
     <w:pPr>
       <w:widowControl/>
+      <w:suppressAutoHyphens w:val="true"/>
       <w:bidi w:val="0"/>
       <w:spacing w:lineRule="auto" w:line="259" w:before="0" w:after="160"/>
       <w:jc w:val="left"/>

--- a/Faza2/SSU/Verzija1.2/SSU3_promena_lozinke.docx
+++ b/Faza2/SSU/Verzija1.2/SSU3_promena_lozinke.docx
@@ -322,16 +322,7 @@
           <w:sz w:val="40"/>
           <w:szCs w:val="40"/>
         </w:rPr>
-        <w:t>Verzija 1.</w:t>
-      </w:r>
-      <w:r>
-        <w:rPr>
-          <w:b/>
-          <w:bCs/>
-          <w:sz w:val="40"/>
-          <w:szCs w:val="40"/>
-        </w:rPr>
-        <w:t>2</w:t>
+        <w:t>Verzija 1.2</w:t>
       </w:r>
     </w:p>
     <w:p>
@@ -1242,7 +1233,7 @@
           <w:docPartGallery w:val="Table of Contents"/>
           <w:docPartUnique w:val="true"/>
         </w:docPartObj>
-        <w:id w:val="342032427"/>
+        <w:id w:val="930429476"/>
       </w:sdtPr>
       <w:sdtContent>
         <w:p>
@@ -3004,7 +2995,23 @@
           <w:sz w:val="28"/>
           <w:szCs w:val="28"/>
         </w:rPr>
-        <w:t>2.2.4 Šifre u poljima se razlikuju</w:t>
+        <w:t>2.2.</w:t>
+      </w:r>
+      <w:r>
+        <w:rPr>
+          <w:b/>
+          <w:sz w:val="28"/>
+          <w:szCs w:val="28"/>
+        </w:rPr>
+        <w:t>5</w:t>
+      </w:r>
+      <w:r>
+        <w:rPr>
+          <w:b/>
+          <w:sz w:val="28"/>
+          <w:szCs w:val="28"/>
+        </w:rPr>
+        <w:t xml:space="preserve"> Šifre u poljima se razlikuju</w:t>
       </w:r>
     </w:p>
     <w:p>
@@ -3443,7 +3450,7 @@
         <w:docPartGallery w:val="Page Numbers (Bottom of Page)"/>
         <w:docPartUnique w:val="true"/>
       </w:docPartObj>
-      <w:id w:val="369983172"/>
+      <w:id w:val="1848187388"/>
     </w:sdtPr>
     <w:sdtContent>
       <w:p>
